--- a/LitReview Pt 2 References.docx
+++ b/LitReview Pt 2 References.docx
@@ -344,10 +344,7 @@
         <w:t>-</w:t>
       </w:r>
       <w:r>
-        <w:t>based sensing systems and analyse step symmetry [2]</w:t>
-      </w:r>
-      <w:r>
-        <w:t>.</w:t>
+        <w:t>based sensing systems and analyse step symmetry [2].</w:t>
       </w:r>
       <w:r>
         <w:t xml:space="preserve"> </w:t>
@@ -1557,14 +1554,7 @@
           <w:rStyle w:val="element-citation"/>
           <w:shd w:val="clear" w:color="auto" w:fill="FFFF00"/>
         </w:rPr>
-        <w:t>–2301.</w:t>
-      </w:r>
-      <w:r>
-        <w:rPr>
-          <w:rStyle w:val="element-citation"/>
-          <w:shd w:val="clear" w:color="auto" w:fill="FFFF00"/>
-        </w:rPr>
-        <w:t xml:space="preserve"> </w:t>
+        <w:t xml:space="preserve">–2301. </w:t>
       </w:r>
       <w:r>
         <w:rPr>
@@ -1982,14 +1972,7 @@
           <w:rStyle w:val="element-citation"/>
           <w:shd w:val="clear" w:color="auto" w:fill="FFFF00"/>
         </w:rPr>
-        <w:t>–689</w:t>
-      </w:r>
-      <w:r>
-        <w:rPr>
-          <w:rStyle w:val="element-citation"/>
-          <w:shd w:val="clear" w:color="auto" w:fill="FFFF00"/>
-        </w:rPr>
-        <w:t xml:space="preserve">, </w:t>
+        <w:t xml:space="preserve">–689, </w:t>
       </w:r>
       <w:proofErr w:type="spellStart"/>
       <w:r>
@@ -2189,14 +2172,7 @@
           <w:rStyle w:val="element-citation"/>
           <w:shd w:val="clear" w:color="auto" w:fill="FFFF00"/>
         </w:rPr>
-        <w:t>(1457):1001–1013</w:t>
-      </w:r>
-      <w:r>
-        <w:rPr>
-          <w:rStyle w:val="element-citation"/>
-          <w:shd w:val="clear" w:color="auto" w:fill="FFFF00"/>
-        </w:rPr>
-        <w:t xml:space="preserve"> </w:t>
+        <w:t xml:space="preserve">(1457):1001–1013 </w:t>
       </w:r>
     </w:p>
     <w:p>
@@ -2515,15 +2491,7 @@
           <w:szCs w:val="15"/>
           <w:shd w:val="clear" w:color="auto" w:fill="FFFF00"/>
         </w:rPr>
-        <w:t>. Psychiatry Res 1999; 90:153–157</w:t>
-      </w:r>
-      <w:r>
-        <w:rPr>
-          <w:sz w:val="15"/>
-          <w:szCs w:val="15"/>
-          <w:shd w:val="clear" w:color="auto" w:fill="FFFF00"/>
-        </w:rPr>
-        <w:t xml:space="preserve"> </w:t>
+        <w:t xml:space="preserve">. Psychiatry Res 1999; 90:153–157 </w:t>
       </w:r>
       <w:r>
         <w:t>and a possible correlation</w:t>
@@ -2736,22 +2704,10 @@
           <w:sz w:val="17"/>
           <w:szCs w:val="17"/>
         </w:rPr>
-        <w:t xml:space="preserve"> </w:t>
-      </w:r>
-      <w:r>
-        <w:rPr>
-          <w:sz w:val="17"/>
-          <w:szCs w:val="17"/>
-        </w:rPr>
-        <w:t xml:space="preserve"> </w:t>
-      </w:r>
-      <w:proofErr w:type="gramStart"/>
-      <w:r>
-        <w:t>T</w:t>
-      </w:r>
-      <w:proofErr w:type="gramEnd"/>
-      <w:r>
-        <w:t>2 is sensitive to changes in tissue properties</w:t>
+        <w:t xml:space="preserve">  </w:t>
+      </w:r>
+      <w:r>
+        <w:t>T2 is sensitive to changes in tissue properties</w:t>
       </w:r>
       <w:r>
         <w:t xml:space="preserve"> or t2 decay, less intense t2 may point to non-</w:t>
@@ -3685,14 +3641,7 @@
           <w:sz w:val="17"/>
           <w:szCs w:val="17"/>
         </w:rPr>
-        <w:t>.</w:t>
-      </w:r>
-      <w:r>
-        <w:rPr>
-          <w:sz w:val="17"/>
-          <w:szCs w:val="17"/>
-        </w:rPr>
-        <w:t xml:space="preserve"> </w:t>
+        <w:t xml:space="preserve">. </w:t>
       </w:r>
       <w:r>
         <w:t>to separate PD patients from the control group.</w:t>
@@ -3832,10 +3781,7 @@
         <w:t xml:space="preserve"> </w:t>
       </w:r>
       <w:r>
-        <w:t>[112</w:t>
-      </w:r>
-      <w:r>
-        <w:t>]</w:t>
+        <w:t>[112]</w:t>
       </w:r>
       <w:r>
         <w:t xml:space="preserve"> </w:t>
@@ -4231,15 +4177,7 @@
           <w:b w:val="0"/>
           <w:shd w:val="clear" w:color="auto" w:fill="FFFF00"/>
         </w:rPr>
-        <w:t xml:space="preserve"> in Parkinson disease: proton density-weighted spin-echo and fast short inversion time inversion-recovery MR findings</w:t>
-      </w:r>
-      <w:r>
-        <w:rPr>
-          <w:rStyle w:val="Strong"/>
-          <w:b w:val="0"/>
-          <w:shd w:val="clear" w:color="auto" w:fill="FFFF00"/>
-        </w:rPr>
-        <w:t xml:space="preserve"> </w:t>
+        <w:t xml:space="preserve"> in Parkinson disease: proton density-weighted spin-echo and fast short inversion time inversion-recovery MR findings </w:t>
       </w:r>
       <w:r>
         <w:t xml:space="preserve">by Oikawa et al. </w:t>
@@ -4339,13 +4277,7 @@
         <w:rPr>
           <w:shd w:val="clear" w:color="auto" w:fill="FFFF00"/>
         </w:rPr>
-        <w:t>(</w:t>
-      </w:r>
-      <w:r>
-        <w:rPr>
-          <w:shd w:val="clear" w:color="auto" w:fill="FFFF00"/>
-        </w:rPr>
-        <w:t xml:space="preserve">Rizzo et. </w:t>
+        <w:t xml:space="preserve">(Rizzo et. </w:t>
       </w:r>
       <w:r>
         <w:rPr>
@@ -4773,25 +4705,7 @@
           <w:szCs w:val="19"/>
           <w:shd w:val="clear" w:color="auto" w:fill="FFE599" w:themeFill="accent4" w:themeFillTint="66"/>
         </w:rPr>
-        <w:t xml:space="preserve"> Soc 24(Suppl2</w:t>
-      </w:r>
-      <w:proofErr w:type="gramStart"/>
-      <w:r>
-        <w:rPr>
-          <w:sz w:val="19"/>
-          <w:szCs w:val="19"/>
-          <w:shd w:val="clear" w:color="auto" w:fill="FFE599" w:themeFill="accent4" w:themeFillTint="66"/>
-        </w:rPr>
-        <w:t>):S</w:t>
-      </w:r>
-      <w:proofErr w:type="gramEnd"/>
-      <w:r>
-        <w:rPr>
-          <w:sz w:val="19"/>
-          <w:szCs w:val="19"/>
-          <w:shd w:val="clear" w:color="auto" w:fill="FFE599" w:themeFill="accent4" w:themeFillTint="66"/>
-        </w:rPr>
-        <w:t>711–S720</w:t>
+        <w:t xml:space="preserve"> Soc 24(Suppl2):S711–S720</w:t>
       </w:r>
       <w:r>
         <w:rPr>
@@ -5717,14 +5631,7 @@
           <w:rStyle w:val="element-citation"/>
           <w:shd w:val="clear" w:color="auto" w:fill="FFFF00"/>
         </w:rPr>
-        <w:t>–752.</w:t>
-      </w:r>
-      <w:r>
-        <w:rPr>
-          <w:rStyle w:val="element-citation"/>
-          <w:shd w:val="clear" w:color="auto" w:fill="FFFF00"/>
-        </w:rPr>
-        <w:t xml:space="preserve"> </w:t>
+        <w:t xml:space="preserve">–752. </w:t>
       </w:r>
       <w:r>
         <w:rPr>
@@ -6144,13 +6051,7 @@
         <w:rPr>
           <w:rStyle w:val="element-citation"/>
         </w:rPr>
-        <w:t>.</w:t>
-      </w:r>
-      <w:r>
-        <w:rPr>
-          <w:rStyle w:val="element-citation"/>
-        </w:rPr>
-        <w:t xml:space="preserve"> </w:t>
+        <w:t xml:space="preserve">. </w:t>
       </w:r>
       <w:r>
         <w:rPr>
@@ -6565,7 +6466,23 @@
           <w:bCs/>
           <w:color w:val="FF0000"/>
         </w:rPr>
-        <w:t>Also uses PPMI dataset, states cut and image size, thus number of pixels (which will be our visual features)</w:t>
+        <w:t xml:space="preserve">Also uses </w:t>
+      </w:r>
+      <w:bookmarkStart w:id="0" w:name="_GoBack"/>
+      <w:r>
+        <w:rPr>
+          <w:bCs/>
+          <w:color w:val="FF0000"/>
+        </w:rPr>
+        <w:t>PPMI</w:t>
+      </w:r>
+      <w:bookmarkEnd w:id="0"/>
+      <w:r>
+        <w:rPr>
+          <w:bCs/>
+          <w:color w:val="FF0000"/>
+        </w:rPr>
+        <w:t xml:space="preserve"> dataset, states cut and image size, thus number of pixels (which will be our visual features)</w:t>
       </w:r>
       <w:r>
         <w:rPr>
@@ -6930,8 +6847,6 @@
         </w:rPr>
         <w:t>, very impressive..</w:t>
       </w:r>
-      <w:bookmarkStart w:id="0" w:name="_GoBack"/>
-      <w:bookmarkEnd w:id="0"/>
     </w:p>
     <w:p/>
     <w:sectPr>
@@ -7552,6 +7467,7 @@
   <w:style w:type="character" w:default="1" w:styleId="DefaultParagraphFont">
     <w:name w:val="Default Paragraph Font"/>
     <w:uiPriority w:val="1"/>
+    <w:semiHidden/>
     <w:unhideWhenUsed/>
   </w:style>
   <w:style w:type="table" w:default="1" w:styleId="TableNormal">
